--- a/spec/uc-spec-4-7-zap.docx
+++ b/spec/uc-spec-4-7-zap.docx
@@ -575,7 +575,7 @@
               <w:rPr>
                 <w:lang w:val="en-US"/>
               </w:rPr>
-              <w:t>3</w:t>
+              <w:t>4</w:t>
             </w:r>
             <w:r>
               <w:rPr>
@@ -605,96 +605,13 @@
               <w:rPr>
                 <w:lang w:val="en-US"/>
               </w:rPr>
-              <w:t>được chọn.</w:t>
-            </w:r>
-          </w:p>
-        </w:tc>
-      </w:tr>
-      <w:tr>
-        <w:trPr>
-          <w:trHeight w:val="724"/>
-        </w:trPr>
-        <w:tc>
-          <w:tcPr>
-            <w:tcW w:w="2335" w:type="dxa"/>
-            <w:vMerge/>
-            <w:shd w:val="clear" w:color="auto" w:fill="auto"/>
-            <w:vAlign w:val="center"/>
-          </w:tcPr>
-          <w:p>
-            <w:pPr>
-              <w:rPr>
-                <w:rFonts w:ascii="Times New Roman Bold" w:hAnsi="Times New Roman Bold" w:cs="Times New Roman Bold"/>
-                <w:b/>
-                <w:bCs/>
-                <w:lang w:val="vi-VN"/>
-              </w:rPr>
-            </w:pPr>
-          </w:p>
-        </w:tc>
-        <w:tc>
-          <w:tcPr>
-            <w:tcW w:w="3600" w:type="dxa"/>
-            <w:gridSpan w:val="2"/>
-            <w:shd w:val="clear" w:color="auto" w:fill="auto"/>
-            <w:vAlign w:val="center"/>
-          </w:tcPr>
-          <w:p>
-            <w:pPr>
-              <w:rPr>
-                <w:lang w:val="en-US"/>
-              </w:rPr>
-            </w:pPr>
-          </w:p>
-        </w:tc>
-        <w:tc>
-          <w:tcPr>
-            <w:tcW w:w="3330" w:type="dxa"/>
-            <w:gridSpan w:val="2"/>
-            <w:shd w:val="clear" w:color="auto" w:fill="auto"/>
-            <w:vAlign w:val="center"/>
-          </w:tcPr>
-          <w:p>
-            <w:pPr>
-              <w:rPr>
-                <w:lang w:val="en-US"/>
-              </w:rPr>
-            </w:pPr>
-            <w:r>
-              <w:rPr>
-                <w:lang w:val="en-US"/>
-              </w:rPr>
-              <w:t xml:space="preserve">4. </w:t>
-            </w:r>
-            <w:r>
-              <w:t xml:space="preserve">Hiển thị số dư của </w:t>
-            </w:r>
-            <w:r>
-              <w:rPr>
-                <w:lang w:val="vi-VN"/>
-              </w:rPr>
-              <w:t>tài khoản</w:t>
-            </w:r>
-            <w:r>
-              <w:rPr>
-                <w:lang w:val="en-US"/>
-              </w:rPr>
-              <w:t xml:space="preserve"> </w:t>
-            </w:r>
-            <w:r>
-              <w:rPr>
-                <w:lang w:val="en-US"/>
-              </w:rPr>
               <w:t>được chọn</w:t>
             </w:r>
             <w:r>
               <w:rPr>
                 <w:lang w:val="en-US"/>
               </w:rPr>
-              <w:t xml:space="preserve"> </w:t>
-            </w:r>
-            <w:r>
-              <w:t>trên màn hình.</w:t>
+              <w:t xml:space="preserve"> và hiển thị lên màn hình.</w:t>
             </w:r>
           </w:p>
         </w:tc>
@@ -1263,16 +1180,7 @@
                 <w:bCs/>
                 <w:lang w:val="en-US"/>
               </w:rPr>
-              <w:t>N</w:t>
-            </w:r>
-            <w:r>
-              <w:rPr>
-                <w:rFonts w:ascii="Times New Roman Bold" w:hAnsi="Times New Roman Bold" w:cs="Times New Roman Bold"/>
-                <w:b/>
-                <w:bCs/>
-                <w:lang w:val="en-US"/>
-              </w:rPr>
-              <w:t>ormal flow</w:t>
+              <w:t>Normal flow</w:t>
             </w:r>
           </w:p>
         </w:tc>
@@ -1996,16 +1904,7 @@
                 <w:bCs/>
                 <w:lang w:val="en-US"/>
               </w:rPr>
-              <w:t>Abn</w:t>
-            </w:r>
-            <w:r>
-              <w:rPr>
-                <w:rFonts w:ascii="Times New Roman Bold" w:hAnsi="Times New Roman Bold" w:cs="Times New Roman Bold"/>
-                <w:b/>
-                <w:bCs/>
-                <w:lang w:val="en-US"/>
-              </w:rPr>
-              <w:t>ormal flow</w:t>
+              <w:t>Abnormal flow</w:t>
             </w:r>
           </w:p>
         </w:tc>
@@ -2153,19 +2052,7 @@
               <w:rPr>
                 <w:lang w:val="en-US"/>
               </w:rPr>
-              <w:t xml:space="preserve">6.2. </w:t>
-            </w:r>
-            <w:r>
-              <w:rPr>
-                <w:lang w:val="en-US"/>
-              </w:rPr>
-              <w:t>Số dư không đủ</w:t>
-            </w:r>
-            <w:r>
-              <w:rPr>
-                <w:lang w:val="en-US"/>
-              </w:rPr>
-              <w:t>, yêu cầu nhập lại số tiền gửi.</w:t>
+              <w:t>6.2. Số dư không đủ, yêu cầu nhập lại số tiền gửi.</w:t>
             </w:r>
           </w:p>
         </w:tc>
@@ -3266,6 +3153,7 @@
   <w:style w:type="character" w:default="1" w:styleId="DefaultParagraphFont">
     <w:name w:val="Default Paragraph Font"/>
     <w:uiPriority w:val="1"/>
+    <w:semiHidden/>
     <w:unhideWhenUsed/>
   </w:style>
   <w:style w:type="table" w:default="1" w:styleId="TableNormal">
